--- a/Report/Working With Data - CA2 - Data Warehousing and Analysis - Student Ciaran Finnegan d21124026 v1-4 301220.docx
+++ b/Report/Working With Data - CA2 - Data Warehousing and Analysis - Student Ciaran Finnegan d21124026 v1-4 301220.docx
@@ -2557,11 +2557,21 @@
       <w:r>
         <w:instrText xml:space="preserve"> compare </w:instrText>
       </w:r>
-      <w:fldSimple w:instr=" DOCPROPERTY &quot;EDouble_Sided&quot;  ">
-        <w:r>
-          <w:instrText>N</w:instrText>
-        </w:r>
-      </w:fldSimple>
+      <w:r>
+        <w:fldChar w:fldCharType="begin"/>
+      </w:r>
+      <w:r>
+        <w:instrText xml:space="preserve"> DOCPROPERTY "EDouble_Sided"  </w:instrText>
+      </w:r>
+      <w:r>
+        <w:fldChar w:fldCharType="separate"/>
+      </w:r>
+      <w:r>
+        <w:instrText>N</w:instrText>
+      </w:r>
+      <w:r>
+        <w:fldChar w:fldCharType="end"/>
+      </w:r>
       <w:r>
         <w:instrText xml:space="preserve">= "Y" </w:instrText>
       </w:r>
@@ -5358,6 +5368,23 @@
     <w:p>
       <w:pPr>
         <w:pStyle w:val="ListParagraph"/>
+      </w:pPr>
+    </w:p>
+    <w:p>
+      <w:pPr>
+        <w:pStyle w:val="ListParagraph"/>
+        <w:numPr>
+          <w:ilvl w:val="1"/>
+          <w:numId w:val="32"/>
+        </w:numPr>
+      </w:pPr>
+      <w:r>
+        <w:t>Social Class – text description of socio-economic demographic into which the customer has been classed.</w:t>
+      </w:r>
+    </w:p>
+    <w:p>
+      <w:pPr>
+        <w:pStyle w:val="ListParagraph"/>
         <w:ind w:left="1854"/>
       </w:pPr>
     </w:p>
@@ -7896,60 +7923,6 @@
     </w:p>
     <w:p>
       <w:pPr>
-        <w:spacing w:after="0" w:line="240" w:lineRule="auto"/>
-        <w:ind w:left="0"/>
-        <w:rPr>
-          <w:b/>
-          <w:spacing w:val="-1"/>
-          <w:szCs w:val="22"/>
-          <w:lang w:val="en-IE" w:eastAsia="en-IE"/>
-        </w:rPr>
-      </w:pPr>
-    </w:p>
-    <w:p>
-      <w:pPr>
-        <w:spacing w:after="0" w:line="240" w:lineRule="auto"/>
-        <w:ind w:left="0"/>
-        <w:rPr>
-          <w:b/>
-          <w:spacing w:val="-1"/>
-          <w:szCs w:val="22"/>
-          <w:lang w:val="en-IE" w:eastAsia="en-IE"/>
-        </w:rPr>
-      </w:pPr>
-    </w:p>
-    <w:p>
-      <w:pPr>
-        <w:spacing w:after="0" w:line="240" w:lineRule="auto"/>
-        <w:ind w:left="0"/>
-        <w:rPr>
-          <w:b/>
-          <w:bCs/>
-          <w:iCs/>
-          <w:color w:val="3C8D94"/>
-          <w:sz w:val="26"/>
-          <w:szCs w:val="28"/>
-        </w:rPr>
-      </w:pPr>
-      <w:bookmarkStart w:id="27" w:name="_Ref91709049"/>
-      <w:r>
-        <w:br w:type="page"/>
-      </w:r>
-    </w:p>
-    <w:p>
-      <w:pPr>
-        <w:pStyle w:val="Heading2"/>
-      </w:pPr>
-      <w:bookmarkStart w:id="28" w:name="_Toc91758642"/>
-      <w:r>
-        <w:lastRenderedPageBreak/>
-        <w:t>Data Analysis – SQL Report Outputs from Data Warehouse</w:t>
-      </w:r>
-      <w:bookmarkEnd w:id="27"/>
-      <w:bookmarkEnd w:id="28"/>
-    </w:p>
-    <w:p>
-      <w:pPr>
         <w:pStyle w:val="mz"/>
         <w:shd w:val="clear" w:color="auto" w:fill="FFFFFF"/>
         <w:spacing w:before="480" w:beforeAutospacing="0" w:after="0" w:afterAutospacing="0"/>
@@ -7980,26 +7953,6 @@
           <w:sz w:val="22"/>
           <w:szCs w:val="22"/>
         </w:rPr>
-        <w:t xml:space="preserve"> 1: Top </w:t>
-      </w:r>
-      <w:r>
-        <w:rPr>
-          <w:rFonts w:ascii="Arial" w:hAnsi="Arial" w:cs="Arial"/>
-          <w:b/>
-          <w:spacing w:val="-1"/>
-          <w:sz w:val="22"/>
-          <w:szCs w:val="22"/>
-        </w:rPr>
-        <w:t>100</w:t>
-      </w:r>
-      <w:r>
-        <w:rPr>
-          <w:rFonts w:ascii="Arial" w:hAnsi="Arial" w:cs="Arial"/>
-          <w:b/>
-          <w:spacing w:val="-1"/>
-          <w:sz w:val="22"/>
-          <w:szCs w:val="22"/>
-        </w:rPr>
         <w:t xml:space="preserve"> </w:t>
       </w:r>
       <w:r>
@@ -8010,7 +7963,47 @@
           <w:sz w:val="22"/>
           <w:szCs w:val="22"/>
         </w:rPr>
-        <w:t>Customers – Last Quarter (by Revenue)</w:t>
+        <w:t>5</w:t>
+      </w:r>
+      <w:r>
+        <w:rPr>
+          <w:rFonts w:ascii="Arial" w:hAnsi="Arial" w:cs="Arial"/>
+          <w:b/>
+          <w:spacing w:val="-1"/>
+          <w:sz w:val="22"/>
+          <w:szCs w:val="22"/>
+        </w:rPr>
+        <w:t xml:space="preserve">: </w:t>
+      </w:r>
+      <w:r>
+        <w:rPr>
+          <w:rFonts w:ascii="Arial" w:hAnsi="Arial" w:cs="Arial"/>
+          <w:b/>
+          <w:spacing w:val="-1"/>
+          <w:sz w:val="22"/>
+          <w:szCs w:val="22"/>
+        </w:rPr>
+        <w:t xml:space="preserve">Moving Average (by </w:t>
+      </w:r>
+      <w:r>
+        <w:rPr>
+          <w:rFonts w:ascii="Arial" w:hAnsi="Arial" w:cs="Arial"/>
+          <w:b/>
+          <w:spacing w:val="-1"/>
+          <w:sz w:val="22"/>
+          <w:szCs w:val="22"/>
+        </w:rPr>
+        <w:t>Month)</w:t>
+      </w:r>
+      <w:r>
+        <w:rPr>
+          <w:rFonts w:ascii="Arial" w:hAnsi="Arial" w:cs="Arial"/>
+          <w:b/>
+          <w:spacing w:val="-1"/>
+          <w:sz w:val="22"/>
+          <w:szCs w:val="22"/>
+        </w:rPr>
+        <w:t xml:space="preserve"> of Revenue from Contract Plans</w:t>
       </w:r>
     </w:p>
     <w:p>
@@ -8036,19 +8029,38 @@
           <w:sz w:val="22"/>
           <w:szCs w:val="22"/>
         </w:rPr>
-        <w:t>A</w:t>
-      </w:r>
-      <w:proofErr w:type="gramStart"/>
-      <w:r>
-        <w:rPr>
-          <w:rFonts w:ascii="Arial" w:hAnsi="Arial" w:cs="Arial"/>
-          <w:spacing w:val="-1"/>
-          <w:sz w:val="22"/>
-          <w:szCs w:val="22"/>
-        </w:rPr>
-        <w:t xml:space="preserve"> ..</w:t>
-      </w:r>
-      <w:proofErr w:type="gramEnd"/>
+        <w:t xml:space="preserve">Taking </w:t>
+      </w:r>
+      <w:r>
+        <w:rPr>
+          <w:rFonts w:ascii="Arial" w:hAnsi="Arial" w:cs="Arial"/>
+          <w:spacing w:val="-1"/>
+          <w:sz w:val="22"/>
+          <w:szCs w:val="22"/>
+        </w:rPr>
+        <w:t>each of the three contract plans show the moving average in revenue that are recorded for the first four months of the year (2021)</w:t>
+      </w:r>
+      <w:r>
+        <w:rPr>
+          <w:rFonts w:ascii="Arial" w:hAnsi="Arial" w:cs="Arial"/>
+          <w:spacing w:val="-1"/>
+          <w:sz w:val="22"/>
+          <w:szCs w:val="22"/>
+        </w:rPr>
+        <w:t>.</w:t>
+      </w:r>
+    </w:p>
+    <w:p>
+      <w:pPr>
+        <w:spacing w:after="0" w:line="240" w:lineRule="auto"/>
+        <w:ind w:left="0"/>
+        <w:rPr>
+          <w:b/>
+          <w:spacing w:val="-1"/>
+          <w:szCs w:val="22"/>
+          <w:lang w:val="en-IE" w:eastAsia="en-IE"/>
+        </w:rPr>
+      </w:pPr>
     </w:p>
     <w:p>
       <w:pPr>
@@ -8082,6 +8094,26 @@
           <w:sz w:val="22"/>
           <w:szCs w:val="22"/>
         </w:rPr>
+        <w:t xml:space="preserve"> </w:t>
+      </w:r>
+      <w:r>
+        <w:rPr>
+          <w:rFonts w:ascii="Arial" w:hAnsi="Arial" w:cs="Arial"/>
+          <w:b/>
+          <w:spacing w:val="-1"/>
+          <w:sz w:val="22"/>
+          <w:szCs w:val="22"/>
+        </w:rPr>
+        <w:t>6</w:t>
+      </w:r>
+      <w:r>
+        <w:rPr>
+          <w:rFonts w:ascii="Arial" w:hAnsi="Arial" w:cs="Arial"/>
+          <w:b/>
+          <w:spacing w:val="-1"/>
+          <w:sz w:val="22"/>
+          <w:szCs w:val="22"/>
+        </w:rPr>
         <w:t xml:space="preserve">: </w:t>
       </w:r>
       <w:r>
@@ -8092,7 +8124,29 @@
           <w:sz w:val="22"/>
           <w:szCs w:val="22"/>
         </w:rPr>
-        <w:t>Revenue Per Plan Per Quarter</w:t>
+        <w:t xml:space="preserve">Top 100 Customer </w:t>
+      </w:r>
+      <w:proofErr w:type="spellStart"/>
+      <w:r>
+        <w:rPr>
+          <w:rFonts w:ascii="Arial" w:hAnsi="Arial" w:cs="Arial"/>
+          <w:b/>
+          <w:spacing w:val="-1"/>
+          <w:sz w:val="22"/>
+          <w:szCs w:val="22"/>
+        </w:rPr>
+        <w:t>Customer</w:t>
+      </w:r>
+      <w:proofErr w:type="spellEnd"/>
+      <w:r>
+        <w:rPr>
+          <w:rFonts w:ascii="Arial" w:hAnsi="Arial" w:cs="Arial"/>
+          <w:b/>
+          <w:spacing w:val="-1"/>
+          <w:sz w:val="22"/>
+          <w:szCs w:val="22"/>
+        </w:rPr>
+        <w:t xml:space="preserve"> Services Contacted in 2021 (by Social Class)</w:t>
       </w:r>
     </w:p>
     <w:p>
@@ -8118,6 +8172,345 @@
           <w:sz w:val="22"/>
           <w:szCs w:val="22"/>
         </w:rPr>
+        <w:t xml:space="preserve">A snapshot of the Top 100 customers who have been in contact with Customer </w:t>
+      </w:r>
+      <w:proofErr w:type="spellStart"/>
+      <w:r>
+        <w:rPr>
+          <w:rFonts w:ascii="Arial" w:hAnsi="Arial" w:cs="Arial"/>
+          <w:spacing w:val="-1"/>
+          <w:sz w:val="22"/>
+          <w:szCs w:val="22"/>
+        </w:rPr>
+        <w:t>Servies</w:t>
+      </w:r>
+      <w:proofErr w:type="spellEnd"/>
+      <w:r>
+        <w:rPr>
+          <w:rFonts w:ascii="Arial" w:hAnsi="Arial" w:cs="Arial"/>
+          <w:spacing w:val="-1"/>
+          <w:sz w:val="22"/>
+          <w:szCs w:val="22"/>
+        </w:rPr>
+        <w:t xml:space="preserve"> the most in 2021 (Year To Date). The social grade is included to provide an indicator if this attribute seems to impact the level of contact. </w:t>
+      </w:r>
+    </w:p>
+    <w:p>
+      <w:pPr>
+        <w:spacing w:after="0" w:line="240" w:lineRule="auto"/>
+        <w:ind w:left="0"/>
+        <w:rPr>
+          <w:b/>
+          <w:spacing w:val="-1"/>
+          <w:szCs w:val="22"/>
+          <w:lang w:val="en-IE" w:eastAsia="en-IE"/>
+        </w:rPr>
+      </w:pPr>
+    </w:p>
+    <w:p>
+      <w:pPr>
+        <w:spacing w:after="0" w:line="240" w:lineRule="auto"/>
+        <w:ind w:left="0"/>
+        <w:rPr>
+          <w:b/>
+          <w:bCs/>
+          <w:iCs/>
+          <w:color w:val="3C8D94"/>
+          <w:sz w:val="26"/>
+          <w:szCs w:val="28"/>
+        </w:rPr>
+      </w:pPr>
+      <w:bookmarkStart w:id="27" w:name="_Ref91709049"/>
+      <w:r>
+        <w:br w:type="page"/>
+      </w:r>
+    </w:p>
+    <w:p>
+      <w:pPr>
+        <w:pStyle w:val="Heading2"/>
+      </w:pPr>
+      <w:bookmarkStart w:id="28" w:name="_Toc91758642"/>
+      <w:r>
+        <w:lastRenderedPageBreak/>
+        <w:t>Data Analysis – SQL Report Outputs from Data Warehouse</w:t>
+      </w:r>
+      <w:bookmarkEnd w:id="27"/>
+      <w:bookmarkEnd w:id="28"/>
+    </w:p>
+    <w:p>
+      <w:pPr>
+        <w:pStyle w:val="mz"/>
+        <w:shd w:val="clear" w:color="auto" w:fill="FFFFFF"/>
+        <w:spacing w:before="480" w:beforeAutospacing="0" w:after="0" w:afterAutospacing="0"/>
+        <w:ind w:left="1134"/>
+        <w:rPr>
+          <w:rFonts w:ascii="Arial" w:hAnsi="Arial" w:cs="Arial"/>
+          <w:bCs/>
+          <w:spacing w:val="-1"/>
+          <w:sz w:val="22"/>
+          <w:szCs w:val="22"/>
+        </w:rPr>
+      </w:pPr>
+      <w:r>
+        <w:rPr>
+          <w:rFonts w:ascii="Arial" w:hAnsi="Arial" w:cs="Arial"/>
+          <w:bCs/>
+          <w:spacing w:val="-1"/>
+          <w:sz w:val="22"/>
+          <w:szCs w:val="22"/>
+        </w:rPr>
+        <w:t xml:space="preserve">The </w:t>
+      </w:r>
+      <w:r>
+        <w:rPr>
+          <w:rFonts w:ascii="Arial" w:hAnsi="Arial" w:cs="Arial"/>
+          <w:bCs/>
+          <w:spacing w:val="-1"/>
+          <w:sz w:val="22"/>
+          <w:szCs w:val="22"/>
+        </w:rPr>
+        <w:t xml:space="preserve">SQL that generates the output show here is represented in Section </w:t>
+      </w:r>
+      <w:r>
+        <w:rPr>
+          <w:rFonts w:ascii="Arial" w:hAnsi="Arial" w:cs="Arial"/>
+          <w:bCs/>
+          <w:spacing w:val="-1"/>
+          <w:sz w:val="22"/>
+          <w:szCs w:val="22"/>
+        </w:rPr>
+        <w:fldChar w:fldCharType="begin"/>
+      </w:r>
+      <w:r>
+        <w:rPr>
+          <w:rFonts w:ascii="Arial" w:hAnsi="Arial" w:cs="Arial"/>
+          <w:bCs/>
+          <w:spacing w:val="-1"/>
+          <w:sz w:val="22"/>
+          <w:szCs w:val="22"/>
+        </w:rPr>
+        <w:instrText xml:space="preserve"> REF _Ref91782812 \r \h </w:instrText>
+      </w:r>
+      <w:r>
+        <w:rPr>
+          <w:rFonts w:ascii="Arial" w:hAnsi="Arial" w:cs="Arial"/>
+          <w:bCs/>
+          <w:spacing w:val="-1"/>
+          <w:sz w:val="22"/>
+          <w:szCs w:val="22"/>
+        </w:rPr>
+      </w:r>
+      <w:r>
+        <w:rPr>
+          <w:rFonts w:ascii="Arial" w:hAnsi="Arial" w:cs="Arial"/>
+          <w:bCs/>
+          <w:spacing w:val="-1"/>
+          <w:sz w:val="22"/>
+          <w:szCs w:val="22"/>
+        </w:rPr>
+        <w:fldChar w:fldCharType="separate"/>
+      </w:r>
+      <w:r>
+        <w:rPr>
+          <w:rFonts w:ascii="Arial" w:hAnsi="Arial" w:cs="Arial"/>
+          <w:bCs/>
+          <w:spacing w:val="-1"/>
+          <w:sz w:val="22"/>
+          <w:szCs w:val="22"/>
+        </w:rPr>
+        <w:t>7.4</w:t>
+      </w:r>
+      <w:r>
+        <w:rPr>
+          <w:rFonts w:ascii="Arial" w:hAnsi="Arial" w:cs="Arial"/>
+          <w:bCs/>
+          <w:spacing w:val="-1"/>
+          <w:sz w:val="22"/>
+          <w:szCs w:val="22"/>
+        </w:rPr>
+        <w:fldChar w:fldCharType="end"/>
+      </w:r>
+      <w:r>
+        <w:rPr>
+          <w:rFonts w:ascii="Arial" w:hAnsi="Arial" w:cs="Arial"/>
+          <w:bCs/>
+          <w:spacing w:val="-1"/>
+          <w:sz w:val="22"/>
+          <w:szCs w:val="22"/>
+        </w:rPr>
+        <w:t xml:space="preserve"> of the Appendices.</w:t>
+      </w:r>
+    </w:p>
+    <w:p>
+      <w:pPr>
+        <w:pStyle w:val="mz"/>
+        <w:shd w:val="clear" w:color="auto" w:fill="FFFFFF"/>
+        <w:spacing w:before="480" w:beforeAutospacing="0" w:after="0" w:afterAutospacing="0"/>
+        <w:ind w:left="1134"/>
+        <w:rPr>
+          <w:rFonts w:ascii="Arial" w:hAnsi="Arial" w:cs="Arial"/>
+          <w:b/>
+          <w:spacing w:val="-1"/>
+          <w:sz w:val="22"/>
+          <w:szCs w:val="22"/>
+        </w:rPr>
+      </w:pPr>
+      <w:r>
+        <w:rPr>
+          <w:rFonts w:ascii="Arial" w:hAnsi="Arial" w:cs="Arial"/>
+          <w:b/>
+          <w:spacing w:val="-1"/>
+          <w:sz w:val="22"/>
+          <w:szCs w:val="22"/>
+        </w:rPr>
+        <w:t>SQL Report</w:t>
+      </w:r>
+      <w:r>
+        <w:rPr>
+          <w:rFonts w:ascii="Arial" w:hAnsi="Arial" w:cs="Arial"/>
+          <w:b/>
+          <w:spacing w:val="-1"/>
+          <w:sz w:val="22"/>
+          <w:szCs w:val="22"/>
+        </w:rPr>
+        <w:t xml:space="preserve"> 1: Top </w:t>
+      </w:r>
+      <w:r>
+        <w:rPr>
+          <w:rFonts w:ascii="Arial" w:hAnsi="Arial" w:cs="Arial"/>
+          <w:b/>
+          <w:spacing w:val="-1"/>
+          <w:sz w:val="22"/>
+          <w:szCs w:val="22"/>
+        </w:rPr>
+        <w:t>100</w:t>
+      </w:r>
+      <w:r>
+        <w:rPr>
+          <w:rFonts w:ascii="Arial" w:hAnsi="Arial" w:cs="Arial"/>
+          <w:b/>
+          <w:spacing w:val="-1"/>
+          <w:sz w:val="22"/>
+          <w:szCs w:val="22"/>
+        </w:rPr>
+        <w:t xml:space="preserve"> </w:t>
+      </w:r>
+      <w:r>
+        <w:rPr>
+          <w:rFonts w:ascii="Arial" w:hAnsi="Arial" w:cs="Arial"/>
+          <w:b/>
+          <w:spacing w:val="-1"/>
+          <w:sz w:val="22"/>
+          <w:szCs w:val="22"/>
+        </w:rPr>
+        <w:t>Customers – Last Quarter (by Revenue)</w:t>
+      </w:r>
+    </w:p>
+    <w:p>
+      <w:pPr>
+        <w:pStyle w:val="mz"/>
+        <w:numPr>
+          <w:ilvl w:val="0"/>
+          <w:numId w:val="17"/>
+        </w:numPr>
+        <w:shd w:val="clear" w:color="auto" w:fill="FFFFFF"/>
+        <w:spacing w:before="206" w:beforeAutospacing="0" w:after="0" w:afterAutospacing="0"/>
+        <w:rPr>
+          <w:rFonts w:ascii="Arial" w:hAnsi="Arial" w:cs="Arial"/>
+          <w:spacing w:val="-1"/>
+          <w:sz w:val="22"/>
+          <w:szCs w:val="22"/>
+        </w:rPr>
+      </w:pPr>
+      <w:r>
+        <w:rPr>
+          <w:rFonts w:ascii="Arial" w:hAnsi="Arial" w:cs="Arial"/>
+          <w:spacing w:val="-1"/>
+          <w:sz w:val="22"/>
+          <w:szCs w:val="22"/>
+        </w:rPr>
+        <w:t>A</w:t>
+      </w:r>
+      <w:proofErr w:type="gramStart"/>
+      <w:r>
+        <w:rPr>
+          <w:rFonts w:ascii="Arial" w:hAnsi="Arial" w:cs="Arial"/>
+          <w:spacing w:val="-1"/>
+          <w:sz w:val="22"/>
+          <w:szCs w:val="22"/>
+        </w:rPr>
+        <w:t xml:space="preserve"> ..</w:t>
+      </w:r>
+      <w:proofErr w:type="gramEnd"/>
+    </w:p>
+    <w:p>
+      <w:pPr>
+        <w:pStyle w:val="mz"/>
+        <w:shd w:val="clear" w:color="auto" w:fill="FFFFFF"/>
+        <w:spacing w:before="480" w:beforeAutospacing="0" w:after="0" w:afterAutospacing="0"/>
+        <w:ind w:left="1134"/>
+        <w:rPr>
+          <w:rFonts w:ascii="Arial" w:hAnsi="Arial" w:cs="Arial"/>
+          <w:b/>
+          <w:spacing w:val="-1"/>
+          <w:sz w:val="22"/>
+          <w:szCs w:val="22"/>
+        </w:rPr>
+      </w:pPr>
+      <w:r>
+        <w:rPr>
+          <w:rFonts w:ascii="Arial" w:hAnsi="Arial" w:cs="Arial"/>
+          <w:b/>
+          <w:spacing w:val="-1"/>
+          <w:sz w:val="22"/>
+          <w:szCs w:val="22"/>
+        </w:rPr>
+        <w:t>SQL Report</w:t>
+      </w:r>
+      <w:r>
+        <w:rPr>
+          <w:rFonts w:ascii="Arial" w:hAnsi="Arial" w:cs="Arial"/>
+          <w:b/>
+          <w:spacing w:val="-1"/>
+          <w:sz w:val="22"/>
+          <w:szCs w:val="22"/>
+        </w:rPr>
+        <w:t xml:space="preserve">: </w:t>
+      </w:r>
+      <w:r>
+        <w:rPr>
+          <w:rFonts w:ascii="Arial" w:hAnsi="Arial" w:cs="Arial"/>
+          <w:b/>
+          <w:spacing w:val="-1"/>
+          <w:sz w:val="22"/>
+          <w:szCs w:val="22"/>
+        </w:rPr>
+        <w:t>Revenue Per Plan Per Quarter</w:t>
+      </w:r>
+    </w:p>
+    <w:p>
+      <w:pPr>
+        <w:pStyle w:val="mz"/>
+        <w:numPr>
+          <w:ilvl w:val="0"/>
+          <w:numId w:val="17"/>
+        </w:numPr>
+        <w:shd w:val="clear" w:color="auto" w:fill="FFFFFF"/>
+        <w:spacing w:before="206" w:beforeAutospacing="0" w:after="0" w:afterAutospacing="0"/>
+        <w:rPr>
+          <w:rFonts w:ascii="Arial" w:hAnsi="Arial" w:cs="Arial"/>
+          <w:spacing w:val="-1"/>
+          <w:sz w:val="22"/>
+          <w:szCs w:val="22"/>
+        </w:rPr>
+      </w:pPr>
+      <w:r>
+        <w:rPr>
+          <w:rFonts w:ascii="Arial" w:hAnsi="Arial" w:cs="Arial"/>
+          <w:spacing w:val="-1"/>
+          <w:sz w:val="22"/>
+          <w:szCs w:val="22"/>
+        </w:rPr>
         <w:t>A</w:t>
       </w:r>
       <w:proofErr w:type="gramStart"/>
@@ -8327,15 +8720,216 @@
     </w:p>
     <w:p>
       <w:pPr>
-        <w:spacing w:after="0" w:line="240" w:lineRule="auto"/>
-        <w:ind w:left="0"/>
-        <w:rPr>
-          <w:b/>
-          <w:spacing w:val="-1"/>
-          <w:szCs w:val="22"/>
-          <w:lang w:val="en-IE" w:eastAsia="en-IE"/>
-        </w:rPr>
-      </w:pPr>
+        <w:pStyle w:val="mz"/>
+        <w:shd w:val="clear" w:color="auto" w:fill="FFFFFF"/>
+        <w:spacing w:before="480" w:beforeAutospacing="0" w:after="0" w:afterAutospacing="0"/>
+        <w:ind w:left="1134"/>
+        <w:rPr>
+          <w:rFonts w:ascii="Arial" w:hAnsi="Arial" w:cs="Arial"/>
+          <w:b/>
+          <w:spacing w:val="-1"/>
+          <w:sz w:val="22"/>
+          <w:szCs w:val="22"/>
+        </w:rPr>
+      </w:pPr>
+      <w:r>
+        <w:rPr>
+          <w:rFonts w:ascii="Arial" w:hAnsi="Arial" w:cs="Arial"/>
+          <w:b/>
+          <w:spacing w:val="-1"/>
+          <w:sz w:val="22"/>
+          <w:szCs w:val="22"/>
+        </w:rPr>
+        <w:t>SQL Report</w:t>
+      </w:r>
+      <w:r>
+        <w:rPr>
+          <w:rFonts w:ascii="Arial" w:hAnsi="Arial" w:cs="Arial"/>
+          <w:b/>
+          <w:spacing w:val="-1"/>
+          <w:sz w:val="22"/>
+          <w:szCs w:val="22"/>
+        </w:rPr>
+        <w:t xml:space="preserve"> </w:t>
+      </w:r>
+      <w:r>
+        <w:rPr>
+          <w:rFonts w:ascii="Arial" w:hAnsi="Arial" w:cs="Arial"/>
+          <w:b/>
+          <w:spacing w:val="-1"/>
+          <w:sz w:val="22"/>
+          <w:szCs w:val="22"/>
+        </w:rPr>
+        <w:t>5</w:t>
+      </w:r>
+      <w:r>
+        <w:rPr>
+          <w:rFonts w:ascii="Arial" w:hAnsi="Arial" w:cs="Arial"/>
+          <w:b/>
+          <w:spacing w:val="-1"/>
+          <w:sz w:val="22"/>
+          <w:szCs w:val="22"/>
+        </w:rPr>
+        <w:t xml:space="preserve">: </w:t>
+      </w:r>
+      <w:r>
+        <w:rPr>
+          <w:rFonts w:ascii="Arial" w:hAnsi="Arial" w:cs="Arial"/>
+          <w:b/>
+          <w:spacing w:val="-1"/>
+          <w:sz w:val="22"/>
+          <w:szCs w:val="22"/>
+        </w:rPr>
+        <w:t>Moving Average (by Month) of Revenue from Contract Plans</w:t>
+      </w:r>
+    </w:p>
+    <w:p>
+      <w:pPr>
+        <w:pStyle w:val="mz"/>
+        <w:numPr>
+          <w:ilvl w:val="0"/>
+          <w:numId w:val="17"/>
+        </w:numPr>
+        <w:shd w:val="clear" w:color="auto" w:fill="FFFFFF"/>
+        <w:spacing w:before="206" w:beforeAutospacing="0" w:after="0" w:afterAutospacing="0"/>
+        <w:rPr>
+          <w:rFonts w:ascii="Arial" w:hAnsi="Arial" w:cs="Arial"/>
+          <w:spacing w:val="-1"/>
+          <w:sz w:val="22"/>
+          <w:szCs w:val="22"/>
+        </w:rPr>
+      </w:pPr>
+      <w:r>
+        <w:rPr>
+          <w:rFonts w:ascii="Arial" w:hAnsi="Arial" w:cs="Arial"/>
+          <w:spacing w:val="-1"/>
+          <w:sz w:val="22"/>
+          <w:szCs w:val="22"/>
+        </w:rPr>
+        <w:t>A..</w:t>
+      </w:r>
+      <w:r>
+        <w:rPr>
+          <w:rFonts w:ascii="Arial" w:hAnsi="Arial" w:cs="Arial"/>
+          <w:spacing w:val="-1"/>
+          <w:sz w:val="22"/>
+          <w:szCs w:val="22"/>
+        </w:rPr>
+        <w:t>.</w:t>
+      </w:r>
+    </w:p>
+    <w:p>
+      <w:pPr>
+        <w:pStyle w:val="mz"/>
+        <w:shd w:val="clear" w:color="auto" w:fill="FFFFFF"/>
+        <w:spacing w:before="480" w:beforeAutospacing="0" w:after="0" w:afterAutospacing="0"/>
+        <w:ind w:left="1134"/>
+        <w:rPr>
+          <w:rFonts w:ascii="Arial" w:hAnsi="Arial" w:cs="Arial"/>
+          <w:b/>
+          <w:spacing w:val="-1"/>
+          <w:sz w:val="22"/>
+          <w:szCs w:val="22"/>
+        </w:rPr>
+      </w:pPr>
+      <w:r>
+        <w:rPr>
+          <w:rFonts w:ascii="Arial" w:hAnsi="Arial" w:cs="Arial"/>
+          <w:b/>
+          <w:spacing w:val="-1"/>
+          <w:sz w:val="22"/>
+          <w:szCs w:val="22"/>
+        </w:rPr>
+        <w:t>SQL Report</w:t>
+      </w:r>
+      <w:r>
+        <w:rPr>
+          <w:rFonts w:ascii="Arial" w:hAnsi="Arial" w:cs="Arial"/>
+          <w:b/>
+          <w:spacing w:val="-1"/>
+          <w:sz w:val="22"/>
+          <w:szCs w:val="22"/>
+        </w:rPr>
+        <w:t xml:space="preserve"> </w:t>
+      </w:r>
+      <w:r>
+        <w:rPr>
+          <w:rFonts w:ascii="Arial" w:hAnsi="Arial" w:cs="Arial"/>
+          <w:b/>
+          <w:spacing w:val="-1"/>
+          <w:sz w:val="22"/>
+          <w:szCs w:val="22"/>
+        </w:rPr>
+        <w:t>6</w:t>
+      </w:r>
+      <w:r>
+        <w:rPr>
+          <w:rFonts w:ascii="Arial" w:hAnsi="Arial" w:cs="Arial"/>
+          <w:b/>
+          <w:spacing w:val="-1"/>
+          <w:sz w:val="22"/>
+          <w:szCs w:val="22"/>
+        </w:rPr>
+        <w:t xml:space="preserve">: </w:t>
+      </w:r>
+      <w:r>
+        <w:rPr>
+          <w:rFonts w:ascii="Arial" w:hAnsi="Arial" w:cs="Arial"/>
+          <w:b/>
+          <w:spacing w:val="-1"/>
+          <w:sz w:val="22"/>
+          <w:szCs w:val="22"/>
+        </w:rPr>
+        <w:t xml:space="preserve">Top 100 Customer </w:t>
+      </w:r>
+      <w:proofErr w:type="spellStart"/>
+      <w:r>
+        <w:rPr>
+          <w:rFonts w:ascii="Arial" w:hAnsi="Arial" w:cs="Arial"/>
+          <w:b/>
+          <w:spacing w:val="-1"/>
+          <w:sz w:val="22"/>
+          <w:szCs w:val="22"/>
+        </w:rPr>
+        <w:t>Customer</w:t>
+      </w:r>
+      <w:proofErr w:type="spellEnd"/>
+      <w:r>
+        <w:rPr>
+          <w:rFonts w:ascii="Arial" w:hAnsi="Arial" w:cs="Arial"/>
+          <w:b/>
+          <w:spacing w:val="-1"/>
+          <w:sz w:val="22"/>
+          <w:szCs w:val="22"/>
+        </w:rPr>
+        <w:t xml:space="preserve"> Services Contacted in 2021 (by Social Class)</w:t>
+      </w:r>
+    </w:p>
+    <w:p>
+      <w:pPr>
+        <w:pStyle w:val="mz"/>
+        <w:numPr>
+          <w:ilvl w:val="0"/>
+          <w:numId w:val="44"/>
+        </w:numPr>
+        <w:shd w:val="clear" w:color="auto" w:fill="FFFFFF"/>
+        <w:spacing w:before="480" w:beforeAutospacing="0" w:after="0" w:afterAutospacing="0"/>
+        <w:rPr>
+          <w:rFonts w:ascii="Arial" w:hAnsi="Arial" w:cs="Arial"/>
+          <w:spacing w:val="-1"/>
+          <w:sz w:val="22"/>
+          <w:szCs w:val="22"/>
+        </w:rPr>
+      </w:pPr>
+      <w:r>
+        <w:rPr>
+          <w:rFonts w:ascii="Arial" w:hAnsi="Arial" w:cs="Arial"/>
+          <w:spacing w:val="-1"/>
+          <w:sz w:val="22"/>
+          <w:szCs w:val="22"/>
+        </w:rPr>
+        <w:t>A</w:t>
+      </w:r>
     </w:p>
     <w:p>
       <w:pPr>
@@ -8689,6 +9283,7 @@
       </w:pPr>
       <w:bookmarkStart w:id="47" w:name="_Ref26622037"/>
       <w:bookmarkStart w:id="48" w:name="_Toc91758653"/>
+      <w:bookmarkStart w:id="49" w:name="_Ref91782812"/>
       <w:r>
         <w:t xml:space="preserve">Appendix 4 – SQL Scripts </w:t>
       </w:r>
@@ -8697,10 +9292,383 @@
         <w:t>For All SQL Queries</w:t>
       </w:r>
       <w:bookmarkEnd w:id="48"/>
-    </w:p>
-    <w:p>
-      <w:r>
-        <w:t xml:space="preserve">The </w:t>
+      <w:bookmarkEnd w:id="49"/>
+    </w:p>
+    <w:p>
+      <w:pPr>
+        <w:pStyle w:val="mz"/>
+        <w:shd w:val="clear" w:color="auto" w:fill="FFFFFF"/>
+        <w:spacing w:before="480" w:beforeAutospacing="0" w:after="0" w:afterAutospacing="0"/>
+        <w:ind w:left="1134"/>
+        <w:rPr>
+          <w:rFonts w:ascii="Arial" w:hAnsi="Arial" w:cs="Arial"/>
+          <w:b/>
+          <w:spacing w:val="-1"/>
+          <w:sz w:val="22"/>
+          <w:szCs w:val="22"/>
+        </w:rPr>
+      </w:pPr>
+      <w:r>
+        <w:rPr>
+          <w:rFonts w:ascii="Arial" w:hAnsi="Arial" w:cs="Arial"/>
+          <w:b/>
+          <w:spacing w:val="-1"/>
+          <w:sz w:val="22"/>
+          <w:szCs w:val="22"/>
+        </w:rPr>
+        <w:t>SQL Report</w:t>
+      </w:r>
+      <w:r>
+        <w:rPr>
+          <w:rFonts w:ascii="Arial" w:hAnsi="Arial" w:cs="Arial"/>
+          <w:b/>
+          <w:spacing w:val="-1"/>
+          <w:sz w:val="22"/>
+          <w:szCs w:val="22"/>
+        </w:rPr>
+        <w:t xml:space="preserve"> 1: Top </w:t>
+      </w:r>
+      <w:r>
+        <w:rPr>
+          <w:rFonts w:ascii="Arial" w:hAnsi="Arial" w:cs="Arial"/>
+          <w:b/>
+          <w:spacing w:val="-1"/>
+          <w:sz w:val="22"/>
+          <w:szCs w:val="22"/>
+        </w:rPr>
+        <w:t>100</w:t>
+      </w:r>
+      <w:r>
+        <w:rPr>
+          <w:rFonts w:ascii="Arial" w:hAnsi="Arial" w:cs="Arial"/>
+          <w:b/>
+          <w:spacing w:val="-1"/>
+          <w:sz w:val="22"/>
+          <w:szCs w:val="22"/>
+        </w:rPr>
+        <w:t xml:space="preserve"> </w:t>
+      </w:r>
+      <w:r>
+        <w:rPr>
+          <w:rFonts w:ascii="Arial" w:hAnsi="Arial" w:cs="Arial"/>
+          <w:b/>
+          <w:spacing w:val="-1"/>
+          <w:sz w:val="22"/>
+          <w:szCs w:val="22"/>
+        </w:rPr>
+        <w:t>Customers – Last Quarter (by Revenue)</w:t>
+      </w:r>
+    </w:p>
+    <w:p>
+      <w:pPr>
+        <w:pStyle w:val="mz"/>
+        <w:numPr>
+          <w:ilvl w:val="0"/>
+          <w:numId w:val="17"/>
+        </w:numPr>
+        <w:shd w:val="clear" w:color="auto" w:fill="FFFFFF"/>
+        <w:spacing w:before="206" w:beforeAutospacing="0" w:after="0" w:afterAutospacing="0"/>
+        <w:rPr>
+          <w:rFonts w:ascii="Arial" w:hAnsi="Arial" w:cs="Arial"/>
+          <w:spacing w:val="-1"/>
+          <w:sz w:val="22"/>
+          <w:szCs w:val="22"/>
+        </w:rPr>
+      </w:pPr>
+      <w:r>
+        <w:rPr>
+          <w:rFonts w:ascii="Arial" w:hAnsi="Arial" w:cs="Arial"/>
+          <w:spacing w:val="-1"/>
+          <w:sz w:val="22"/>
+          <w:szCs w:val="22"/>
+        </w:rPr>
+        <w:t>A</w:t>
+      </w:r>
+      <w:proofErr w:type="gramStart"/>
+      <w:r>
+        <w:rPr>
+          <w:rFonts w:ascii="Arial" w:hAnsi="Arial" w:cs="Arial"/>
+          <w:spacing w:val="-1"/>
+          <w:sz w:val="22"/>
+          <w:szCs w:val="22"/>
+        </w:rPr>
+        <w:t xml:space="preserve"> ..</w:t>
+      </w:r>
+      <w:proofErr w:type="gramEnd"/>
+    </w:p>
+    <w:p>
+      <w:pPr>
+        <w:pStyle w:val="mz"/>
+        <w:shd w:val="clear" w:color="auto" w:fill="FFFFFF"/>
+        <w:spacing w:before="480" w:beforeAutospacing="0" w:after="0" w:afterAutospacing="0"/>
+        <w:ind w:left="1134"/>
+        <w:rPr>
+          <w:rFonts w:ascii="Arial" w:hAnsi="Arial" w:cs="Arial"/>
+          <w:b/>
+          <w:spacing w:val="-1"/>
+          <w:sz w:val="22"/>
+          <w:szCs w:val="22"/>
+        </w:rPr>
+      </w:pPr>
+      <w:r>
+        <w:rPr>
+          <w:rFonts w:ascii="Arial" w:hAnsi="Arial" w:cs="Arial"/>
+          <w:b/>
+          <w:spacing w:val="-1"/>
+          <w:sz w:val="22"/>
+          <w:szCs w:val="22"/>
+        </w:rPr>
+        <w:t>SQL Report</w:t>
+      </w:r>
+      <w:r>
+        <w:rPr>
+          <w:rFonts w:ascii="Arial" w:hAnsi="Arial" w:cs="Arial"/>
+          <w:b/>
+          <w:spacing w:val="-1"/>
+          <w:sz w:val="22"/>
+          <w:szCs w:val="22"/>
+        </w:rPr>
+        <w:t xml:space="preserve">: </w:t>
+      </w:r>
+      <w:r>
+        <w:rPr>
+          <w:rFonts w:ascii="Arial" w:hAnsi="Arial" w:cs="Arial"/>
+          <w:b/>
+          <w:spacing w:val="-1"/>
+          <w:sz w:val="22"/>
+          <w:szCs w:val="22"/>
+        </w:rPr>
+        <w:t>Revenue Per Plan Per Quarter</w:t>
+      </w:r>
+    </w:p>
+    <w:p>
+      <w:pPr>
+        <w:pStyle w:val="mz"/>
+        <w:numPr>
+          <w:ilvl w:val="0"/>
+          <w:numId w:val="17"/>
+        </w:numPr>
+        <w:shd w:val="clear" w:color="auto" w:fill="FFFFFF"/>
+        <w:spacing w:before="206" w:beforeAutospacing="0" w:after="0" w:afterAutospacing="0"/>
+        <w:rPr>
+          <w:rFonts w:ascii="Arial" w:hAnsi="Arial" w:cs="Arial"/>
+          <w:spacing w:val="-1"/>
+          <w:sz w:val="22"/>
+          <w:szCs w:val="22"/>
+        </w:rPr>
+      </w:pPr>
+      <w:r>
+        <w:rPr>
+          <w:rFonts w:ascii="Arial" w:hAnsi="Arial" w:cs="Arial"/>
+          <w:spacing w:val="-1"/>
+          <w:sz w:val="22"/>
+          <w:szCs w:val="22"/>
+        </w:rPr>
+        <w:t>A</w:t>
+      </w:r>
+      <w:proofErr w:type="gramStart"/>
+      <w:r>
+        <w:rPr>
+          <w:rFonts w:ascii="Arial" w:hAnsi="Arial" w:cs="Arial"/>
+          <w:spacing w:val="-1"/>
+          <w:sz w:val="22"/>
+          <w:szCs w:val="22"/>
+        </w:rPr>
+        <w:t xml:space="preserve"> ..</w:t>
+      </w:r>
+      <w:proofErr w:type="gramEnd"/>
+    </w:p>
+    <w:p>
+      <w:pPr>
+        <w:pStyle w:val="mz"/>
+        <w:shd w:val="clear" w:color="auto" w:fill="FFFFFF"/>
+        <w:spacing w:before="480" w:beforeAutospacing="0" w:after="0" w:afterAutospacing="0"/>
+        <w:ind w:left="1134"/>
+        <w:rPr>
+          <w:rFonts w:ascii="Arial" w:hAnsi="Arial" w:cs="Arial"/>
+          <w:b/>
+          <w:spacing w:val="-1"/>
+          <w:sz w:val="22"/>
+          <w:szCs w:val="22"/>
+        </w:rPr>
+      </w:pPr>
+      <w:r>
+        <w:rPr>
+          <w:rFonts w:ascii="Arial" w:hAnsi="Arial" w:cs="Arial"/>
+          <w:b/>
+          <w:spacing w:val="-1"/>
+          <w:sz w:val="22"/>
+          <w:szCs w:val="22"/>
+        </w:rPr>
+        <w:t>SQL Report 3</w:t>
+      </w:r>
+      <w:r>
+        <w:rPr>
+          <w:rFonts w:ascii="Arial" w:hAnsi="Arial" w:cs="Arial"/>
+          <w:b/>
+          <w:spacing w:val="-1"/>
+          <w:sz w:val="22"/>
+          <w:szCs w:val="22"/>
+        </w:rPr>
+        <w:t xml:space="preserve">: </w:t>
+      </w:r>
+      <w:r>
+        <w:rPr>
+          <w:rFonts w:ascii="Arial" w:hAnsi="Arial" w:cs="Arial"/>
+          <w:b/>
+          <w:spacing w:val="-1"/>
+          <w:sz w:val="22"/>
+          <w:szCs w:val="22"/>
+        </w:rPr>
+        <w:t>Top 100</w:t>
+      </w:r>
+      <w:r>
+        <w:rPr>
+          <w:rFonts w:ascii="Arial" w:hAnsi="Arial" w:cs="Arial"/>
+          <w:b/>
+          <w:spacing w:val="-1"/>
+          <w:sz w:val="22"/>
+          <w:szCs w:val="22"/>
+        </w:rPr>
+        <w:t xml:space="preserve"> </w:t>
+      </w:r>
+      <w:r>
+        <w:rPr>
+          <w:rFonts w:ascii="Arial" w:hAnsi="Arial" w:cs="Arial"/>
+          <w:b/>
+          <w:spacing w:val="-1"/>
+          <w:sz w:val="22"/>
+          <w:szCs w:val="22"/>
+        </w:rPr>
+        <w:t>Customers – Last Quarter (by Activity)</w:t>
+      </w:r>
+    </w:p>
+    <w:p>
+      <w:pPr>
+        <w:pStyle w:val="mz"/>
+        <w:numPr>
+          <w:ilvl w:val="0"/>
+          <w:numId w:val="18"/>
+        </w:numPr>
+        <w:shd w:val="clear" w:color="auto" w:fill="FFFFFF"/>
+        <w:spacing w:before="480" w:beforeAutospacing="0" w:after="0" w:afterAutospacing="0"/>
+        <w:rPr>
+          <w:rFonts w:ascii="Arial" w:hAnsi="Arial" w:cs="Arial"/>
+          <w:spacing w:val="-1"/>
+          <w:sz w:val="22"/>
+          <w:szCs w:val="22"/>
+        </w:rPr>
+      </w:pPr>
+      <w:r>
+        <w:rPr>
+          <w:rFonts w:ascii="Arial" w:hAnsi="Arial" w:cs="Arial"/>
+          <w:spacing w:val="-1"/>
+          <w:sz w:val="22"/>
+          <w:szCs w:val="22"/>
+        </w:rPr>
+        <w:t>A</w:t>
+      </w:r>
+      <w:proofErr w:type="gramStart"/>
+      <w:r>
+        <w:rPr>
+          <w:rFonts w:ascii="Arial" w:hAnsi="Arial" w:cs="Arial"/>
+          <w:spacing w:val="-1"/>
+          <w:sz w:val="22"/>
+          <w:szCs w:val="22"/>
+        </w:rPr>
+        <w:t xml:space="preserve"> ..</w:t>
+      </w:r>
+      <w:proofErr w:type="gramEnd"/>
+    </w:p>
+    <w:p>
+      <w:pPr>
+        <w:pStyle w:val="mz"/>
+        <w:shd w:val="clear" w:color="auto" w:fill="FFFFFF"/>
+        <w:spacing w:before="480" w:beforeAutospacing="0" w:after="0" w:afterAutospacing="0"/>
+        <w:ind w:left="1134"/>
+        <w:rPr>
+          <w:rFonts w:ascii="Arial" w:hAnsi="Arial" w:cs="Arial"/>
+          <w:b/>
+          <w:spacing w:val="-1"/>
+          <w:sz w:val="22"/>
+          <w:szCs w:val="22"/>
+        </w:rPr>
+      </w:pPr>
+      <w:r>
+        <w:rPr>
+          <w:rFonts w:ascii="Arial" w:hAnsi="Arial" w:cs="Arial"/>
+          <w:b/>
+          <w:spacing w:val="-1"/>
+          <w:sz w:val="22"/>
+          <w:szCs w:val="22"/>
+        </w:rPr>
+        <w:t>SQL Report</w:t>
+      </w:r>
+      <w:r>
+        <w:rPr>
+          <w:rFonts w:ascii="Arial" w:hAnsi="Arial" w:cs="Arial"/>
+          <w:b/>
+          <w:spacing w:val="-1"/>
+          <w:sz w:val="22"/>
+          <w:szCs w:val="22"/>
+        </w:rPr>
+        <w:t xml:space="preserve"> </w:t>
+      </w:r>
+      <w:r>
+        <w:rPr>
+          <w:rFonts w:ascii="Arial" w:hAnsi="Arial" w:cs="Arial"/>
+          <w:b/>
+          <w:spacing w:val="-1"/>
+          <w:sz w:val="22"/>
+          <w:szCs w:val="22"/>
+        </w:rPr>
+        <w:t>4</w:t>
+      </w:r>
+      <w:r>
+        <w:rPr>
+          <w:rFonts w:ascii="Arial" w:hAnsi="Arial" w:cs="Arial"/>
+          <w:b/>
+          <w:spacing w:val="-1"/>
+          <w:sz w:val="22"/>
+          <w:szCs w:val="22"/>
+        </w:rPr>
+        <w:t xml:space="preserve">: </w:t>
+      </w:r>
+      <w:r>
+        <w:rPr>
+          <w:rFonts w:ascii="Arial" w:hAnsi="Arial" w:cs="Arial"/>
+          <w:b/>
+          <w:spacing w:val="-1"/>
+          <w:sz w:val="22"/>
+          <w:szCs w:val="22"/>
+        </w:rPr>
+        <w:t>Top 20 Customers – Revenue Patterns (by Quarter)</w:t>
+      </w:r>
+    </w:p>
+    <w:p>
+      <w:pPr>
+        <w:pStyle w:val="mz"/>
+        <w:numPr>
+          <w:ilvl w:val="0"/>
+          <w:numId w:val="17"/>
+        </w:numPr>
+        <w:shd w:val="clear" w:color="auto" w:fill="FFFFFF"/>
+        <w:spacing w:before="206" w:beforeAutospacing="0" w:after="0" w:afterAutospacing="0"/>
+        <w:rPr>
+          <w:rFonts w:ascii="Arial" w:hAnsi="Arial" w:cs="Arial"/>
+          <w:spacing w:val="-1"/>
+          <w:sz w:val="22"/>
+          <w:szCs w:val="22"/>
+        </w:rPr>
+      </w:pPr>
+      <w:r>
+        <w:rPr>
+          <w:rFonts w:ascii="Arial" w:hAnsi="Arial" w:cs="Arial"/>
+          <w:spacing w:val="-1"/>
+          <w:sz w:val="22"/>
+          <w:szCs w:val="22"/>
+        </w:rPr>
+        <w:t>A …</w:t>
       </w:r>
     </w:p>
     <w:p/>
@@ -8709,11 +9677,11 @@
       <w:pPr>
         <w:pStyle w:val="Heading2"/>
       </w:pPr>
-      <w:bookmarkStart w:id="49" w:name="_Toc91758654"/>
+      <w:bookmarkStart w:id="50" w:name="_Toc91758654"/>
       <w:r>
         <w:t>Appendix 5 – SQL Scripts For ML Process</w:t>
       </w:r>
-      <w:bookmarkEnd w:id="49"/>
+      <w:bookmarkEnd w:id="50"/>
     </w:p>
     <w:p>
       <w:r>
@@ -8749,22 +9717,22 @@
       <w:pPr>
         <w:pStyle w:val="Heading1"/>
       </w:pPr>
-      <w:bookmarkStart w:id="50" w:name="_Toc91758655"/>
+      <w:bookmarkStart w:id="51" w:name="_Toc91758655"/>
       <w:r>
         <w:lastRenderedPageBreak/>
         <w:t>References</w:t>
       </w:r>
-      <w:bookmarkEnd w:id="50"/>
+      <w:bookmarkEnd w:id="51"/>
     </w:p>
     <w:p>
       <w:pPr>
         <w:pStyle w:val="Heading2"/>
       </w:pPr>
-      <w:bookmarkStart w:id="51" w:name="_Toc91758656"/>
+      <w:bookmarkStart w:id="52" w:name="_Toc91758656"/>
       <w:r>
         <w:t>Data Warehouse Design</w:t>
       </w:r>
-      <w:bookmarkEnd w:id="51"/>
+      <w:bookmarkEnd w:id="52"/>
     </w:p>
     <w:p>
       <w:r>
@@ -12825,6 +13793,119 @@
     </w:lvl>
   </w:abstractNum>
   <w:abstractNum w:abstractNumId="25" w15:restartNumberingAfterBreak="0">
+    <w:nsid w:val="4BC226CB"/>
+    <w:multiLevelType w:val="hybridMultilevel"/>
+    <w:tmpl w:val="038C8C7A"/>
+    <w:lvl w:ilvl="0" w:tplc="18090001">
+      <w:start w:val="1"/>
+      <w:numFmt w:val="bullet"/>
+      <w:lvlText w:val=""/>
+      <w:lvlJc w:val="left"/>
+      <w:pPr>
+        <w:ind w:left="1854" w:hanging="360"/>
+      </w:pPr>
+      <w:rPr>
+        <w:rFonts w:ascii="Symbol" w:hAnsi="Symbol" w:hint="default"/>
+      </w:rPr>
+    </w:lvl>
+    <w:lvl w:ilvl="1" w:tplc="18090003" w:tentative="1">
+      <w:start w:val="1"/>
+      <w:numFmt w:val="bullet"/>
+      <w:lvlText w:val="o"/>
+      <w:lvlJc w:val="left"/>
+      <w:pPr>
+        <w:ind w:left="2574" w:hanging="360"/>
+      </w:pPr>
+      <w:rPr>
+        <w:rFonts w:ascii="Courier New" w:hAnsi="Courier New" w:cs="Courier New" w:hint="default"/>
+      </w:rPr>
+    </w:lvl>
+    <w:lvl w:ilvl="2" w:tplc="18090005" w:tentative="1">
+      <w:start w:val="1"/>
+      <w:numFmt w:val="bullet"/>
+      <w:lvlText w:val=""/>
+      <w:lvlJc w:val="left"/>
+      <w:pPr>
+        <w:ind w:left="3294" w:hanging="360"/>
+      </w:pPr>
+      <w:rPr>
+        <w:rFonts w:ascii="Wingdings" w:hAnsi="Wingdings" w:hint="default"/>
+      </w:rPr>
+    </w:lvl>
+    <w:lvl w:ilvl="3" w:tplc="18090001" w:tentative="1">
+      <w:start w:val="1"/>
+      <w:numFmt w:val="bullet"/>
+      <w:lvlText w:val=""/>
+      <w:lvlJc w:val="left"/>
+      <w:pPr>
+        <w:ind w:left="4014" w:hanging="360"/>
+      </w:pPr>
+      <w:rPr>
+        <w:rFonts w:ascii="Symbol" w:hAnsi="Symbol" w:hint="default"/>
+      </w:rPr>
+    </w:lvl>
+    <w:lvl w:ilvl="4" w:tplc="18090003" w:tentative="1">
+      <w:start w:val="1"/>
+      <w:numFmt w:val="bullet"/>
+      <w:lvlText w:val="o"/>
+      <w:lvlJc w:val="left"/>
+      <w:pPr>
+        <w:ind w:left="4734" w:hanging="360"/>
+      </w:pPr>
+      <w:rPr>
+        <w:rFonts w:ascii="Courier New" w:hAnsi="Courier New" w:cs="Courier New" w:hint="default"/>
+      </w:rPr>
+    </w:lvl>
+    <w:lvl w:ilvl="5" w:tplc="18090005" w:tentative="1">
+      <w:start w:val="1"/>
+      <w:numFmt w:val="bullet"/>
+      <w:lvlText w:val=""/>
+      <w:lvlJc w:val="left"/>
+      <w:pPr>
+        <w:ind w:left="5454" w:hanging="360"/>
+      </w:pPr>
+      <w:rPr>
+        <w:rFonts w:ascii="Wingdings" w:hAnsi="Wingdings" w:hint="default"/>
+      </w:rPr>
+    </w:lvl>
+    <w:lvl w:ilvl="6" w:tplc="18090001" w:tentative="1">
+      <w:start w:val="1"/>
+      <w:numFmt w:val="bullet"/>
+      <w:lvlText w:val=""/>
+      <w:lvlJc w:val="left"/>
+      <w:pPr>
+        <w:ind w:left="6174" w:hanging="360"/>
+      </w:pPr>
+      <w:rPr>
+        <w:rFonts w:ascii="Symbol" w:hAnsi="Symbol" w:hint="default"/>
+      </w:rPr>
+    </w:lvl>
+    <w:lvl w:ilvl="7" w:tplc="18090003" w:tentative="1">
+      <w:start w:val="1"/>
+      <w:numFmt w:val="bullet"/>
+      <w:lvlText w:val="o"/>
+      <w:lvlJc w:val="left"/>
+      <w:pPr>
+        <w:ind w:left="6894" w:hanging="360"/>
+      </w:pPr>
+      <w:rPr>
+        <w:rFonts w:ascii="Courier New" w:hAnsi="Courier New" w:cs="Courier New" w:hint="default"/>
+      </w:rPr>
+    </w:lvl>
+    <w:lvl w:ilvl="8" w:tplc="18090005" w:tentative="1">
+      <w:start w:val="1"/>
+      <w:numFmt w:val="bullet"/>
+      <w:lvlText w:val=""/>
+      <w:lvlJc w:val="left"/>
+      <w:pPr>
+        <w:ind w:left="7614" w:hanging="360"/>
+      </w:pPr>
+      <w:rPr>
+        <w:rFonts w:ascii="Wingdings" w:hAnsi="Wingdings" w:hint="default"/>
+      </w:rPr>
+    </w:lvl>
+  </w:abstractNum>
+  <w:abstractNum w:abstractNumId="26" w15:restartNumberingAfterBreak="0">
     <w:nsid w:val="52AE2E91"/>
     <w:multiLevelType w:val="hybridMultilevel"/>
     <w:tmpl w:val="70DC394A"/>
@@ -12910,7 +13991,7 @@
       </w:pPr>
     </w:lvl>
   </w:abstractNum>
-  <w:abstractNum w:abstractNumId="26" w15:restartNumberingAfterBreak="0">
+  <w:abstractNum w:abstractNumId="27" w15:restartNumberingAfterBreak="0">
     <w:nsid w:val="56094C27"/>
     <w:multiLevelType w:val="hybridMultilevel"/>
     <w:tmpl w:val="4D66D23E"/>
@@ -13028,7 +14109,7 @@
       </w:pPr>
     </w:lvl>
   </w:abstractNum>
-  <w:abstractNum w:abstractNumId="27" w15:restartNumberingAfterBreak="0">
+  <w:abstractNum w:abstractNumId="28" w15:restartNumberingAfterBreak="0">
     <w:nsid w:val="56B3684D"/>
     <w:multiLevelType w:val="hybridMultilevel"/>
     <w:tmpl w:val="355A4198"/>
@@ -13114,7 +14195,7 @@
       </w:pPr>
     </w:lvl>
   </w:abstractNum>
-  <w:abstractNum w:abstractNumId="28" w15:restartNumberingAfterBreak="0">
+  <w:abstractNum w:abstractNumId="29" w15:restartNumberingAfterBreak="0">
     <w:nsid w:val="5C270768"/>
     <w:multiLevelType w:val="hybridMultilevel"/>
     <w:tmpl w:val="A2FC0B26"/>
@@ -13227,7 +14308,7 @@
       </w:rPr>
     </w:lvl>
   </w:abstractNum>
-  <w:abstractNum w:abstractNumId="29" w15:restartNumberingAfterBreak="0">
+  <w:abstractNum w:abstractNumId="30" w15:restartNumberingAfterBreak="0">
     <w:nsid w:val="61AE2B29"/>
     <w:multiLevelType w:val="hybridMultilevel"/>
     <w:tmpl w:val="A210F128"/>
@@ -13340,7 +14421,7 @@
       </w:rPr>
     </w:lvl>
   </w:abstractNum>
-  <w:abstractNum w:abstractNumId="30" w15:restartNumberingAfterBreak="0">
+  <w:abstractNum w:abstractNumId="31" w15:restartNumberingAfterBreak="0">
     <w:nsid w:val="6511071B"/>
     <w:multiLevelType w:val="hybridMultilevel"/>
     <w:tmpl w:val="6DE8CA24"/>
@@ -13453,7 +14534,7 @@
       </w:rPr>
     </w:lvl>
   </w:abstractNum>
-  <w:abstractNum w:abstractNumId="31" w15:restartNumberingAfterBreak="0">
+  <w:abstractNum w:abstractNumId="32" w15:restartNumberingAfterBreak="0">
     <w:nsid w:val="659253AD"/>
     <w:multiLevelType w:val="hybridMultilevel"/>
     <w:tmpl w:val="BE683636"/>
@@ -13566,7 +14647,7 @@
       </w:rPr>
     </w:lvl>
   </w:abstractNum>
-  <w:abstractNum w:abstractNumId="32" w15:restartNumberingAfterBreak="0">
+  <w:abstractNum w:abstractNumId="33" w15:restartNumberingAfterBreak="0">
     <w:nsid w:val="67B00980"/>
     <w:multiLevelType w:val="hybridMultilevel"/>
     <w:tmpl w:val="0210A1EE"/>
@@ -13707,7 +14788,7 @@
       </w:rPr>
     </w:lvl>
   </w:abstractNum>
-  <w:abstractNum w:abstractNumId="33" w15:restartNumberingAfterBreak="0">
+  <w:abstractNum w:abstractNumId="34" w15:restartNumberingAfterBreak="0">
     <w:nsid w:val="67DC2A3D"/>
     <w:multiLevelType w:val="hybridMultilevel"/>
     <w:tmpl w:val="5820264C"/>
@@ -13820,7 +14901,7 @@
       </w:rPr>
     </w:lvl>
   </w:abstractNum>
-  <w:abstractNum w:abstractNumId="34" w15:restartNumberingAfterBreak="0">
+  <w:abstractNum w:abstractNumId="35" w15:restartNumberingAfterBreak="0">
     <w:nsid w:val="69AE01EF"/>
     <w:multiLevelType w:val="multilevel"/>
     <w:tmpl w:val="C7D0FCC8"/>
@@ -13969,7 +15050,7 @@
       </w:rPr>
     </w:lvl>
   </w:abstractNum>
-  <w:abstractNum w:abstractNumId="35" w15:restartNumberingAfterBreak="0">
+  <w:abstractNum w:abstractNumId="36" w15:restartNumberingAfterBreak="0">
     <w:nsid w:val="6DE12357"/>
     <w:multiLevelType w:val="hybridMultilevel"/>
     <w:tmpl w:val="6E621472"/>
@@ -14086,7 +15167,7 @@
       </w:pPr>
     </w:lvl>
   </w:abstractNum>
-  <w:abstractNum w:abstractNumId="36" w15:restartNumberingAfterBreak="0">
+  <w:abstractNum w:abstractNumId="37" w15:restartNumberingAfterBreak="0">
     <w:nsid w:val="710B0C54"/>
     <w:multiLevelType w:val="hybridMultilevel"/>
     <w:tmpl w:val="62CEDD70"/>
@@ -14199,7 +15280,7 @@
       </w:rPr>
     </w:lvl>
   </w:abstractNum>
-  <w:abstractNum w:abstractNumId="37" w15:restartNumberingAfterBreak="0">
+  <w:abstractNum w:abstractNumId="38" w15:restartNumberingAfterBreak="0">
     <w:nsid w:val="71964A32"/>
     <w:multiLevelType w:val="hybridMultilevel"/>
     <w:tmpl w:val="32BCB6CC"/>
@@ -14312,7 +15393,7 @@
       </w:rPr>
     </w:lvl>
   </w:abstractNum>
-  <w:abstractNum w:abstractNumId="38" w15:restartNumberingAfterBreak="0">
+  <w:abstractNum w:abstractNumId="39" w15:restartNumberingAfterBreak="0">
     <w:nsid w:val="74455107"/>
     <w:multiLevelType w:val="hybridMultilevel"/>
     <w:tmpl w:val="6FF6AC4E"/>
@@ -14398,7 +15479,7 @@
       </w:pPr>
     </w:lvl>
   </w:abstractNum>
-  <w:abstractNum w:abstractNumId="39" w15:restartNumberingAfterBreak="0">
+  <w:abstractNum w:abstractNumId="40" w15:restartNumberingAfterBreak="0">
     <w:nsid w:val="744C490F"/>
     <w:multiLevelType w:val="hybridMultilevel"/>
     <w:tmpl w:val="6B003A7E"/>
@@ -14511,7 +15592,7 @@
       </w:rPr>
     </w:lvl>
   </w:abstractNum>
-  <w:abstractNum w:abstractNumId="40" w15:restartNumberingAfterBreak="0">
+  <w:abstractNum w:abstractNumId="41" w15:restartNumberingAfterBreak="0">
     <w:nsid w:val="7B4F4ADA"/>
     <w:multiLevelType w:val="hybridMultilevel"/>
     <w:tmpl w:val="A98C0F58"/>
@@ -14597,7 +15678,7 @@
       </w:pPr>
     </w:lvl>
   </w:abstractNum>
-  <w:abstractNum w:abstractNumId="41" w15:restartNumberingAfterBreak="0">
+  <w:abstractNum w:abstractNumId="42" w15:restartNumberingAfterBreak="0">
     <w:nsid w:val="7C977263"/>
     <w:multiLevelType w:val="hybridMultilevel"/>
     <w:tmpl w:val="3322FE2A"/>
@@ -14710,7 +15791,7 @@
       </w:rPr>
     </w:lvl>
   </w:abstractNum>
-  <w:abstractNum w:abstractNumId="42" w15:restartNumberingAfterBreak="0">
+  <w:abstractNum w:abstractNumId="43" w15:restartNumberingAfterBreak="0">
     <w:nsid w:val="7DE93002"/>
     <w:multiLevelType w:val="hybridMultilevel"/>
     <w:tmpl w:val="4F0040B2"/>
@@ -14827,7 +15908,7 @@
     <w:abstractNumId w:val="15"/>
   </w:num>
   <w:num w:numId="2">
-    <w:abstractNumId w:val="32"/>
+    <w:abstractNumId w:val="33"/>
   </w:num>
   <w:num w:numId="3">
     <w:abstractNumId w:val="22"/>
@@ -14836,25 +15917,25 @@
     <w:abstractNumId w:val="24"/>
   </w:num>
   <w:num w:numId="5">
-    <w:abstractNumId w:val="26"/>
+    <w:abstractNumId w:val="27"/>
   </w:num>
   <w:num w:numId="6">
-    <w:abstractNumId w:val="35"/>
+    <w:abstractNumId w:val="36"/>
   </w:num>
   <w:num w:numId="7">
     <w:abstractNumId w:val="11"/>
   </w:num>
   <w:num w:numId="8">
-    <w:abstractNumId w:val="42"/>
+    <w:abstractNumId w:val="43"/>
   </w:num>
   <w:num w:numId="9">
-    <w:abstractNumId w:val="29"/>
+    <w:abstractNumId w:val="30"/>
   </w:num>
   <w:num w:numId="10">
     <w:abstractNumId w:val="0"/>
   </w:num>
   <w:num w:numId="11">
-    <w:abstractNumId w:val="34"/>
+    <w:abstractNumId w:val="35"/>
   </w:num>
   <w:num w:numId="12">
     <w:abstractNumId w:val="17"/>
@@ -14866,16 +15947,16 @@
     <w:abstractNumId w:val="4"/>
   </w:num>
   <w:num w:numId="15">
-    <w:abstractNumId w:val="31"/>
+    <w:abstractNumId w:val="32"/>
   </w:num>
   <w:num w:numId="16">
-    <w:abstractNumId w:val="41"/>
+    <w:abstractNumId w:val="42"/>
   </w:num>
   <w:num w:numId="17">
-    <w:abstractNumId w:val="39"/>
+    <w:abstractNumId w:val="40"/>
   </w:num>
   <w:num w:numId="18">
-    <w:abstractNumId w:val="33"/>
+    <w:abstractNumId w:val="34"/>
   </w:num>
   <w:num w:numId="19">
     <w:abstractNumId w:val="20"/>
@@ -14893,7 +15974,7 @@
     <w:abstractNumId w:val="12"/>
   </w:num>
   <w:num w:numId="24">
-    <w:abstractNumId w:val="38"/>
+    <w:abstractNumId w:val="39"/>
   </w:num>
   <w:num w:numId="25">
     <w:abstractNumId w:val="6"/>
@@ -14914,13 +15995,13 @@
     <w:abstractNumId w:val="13"/>
   </w:num>
   <w:num w:numId="31">
-    <w:abstractNumId w:val="40"/>
+    <w:abstractNumId w:val="41"/>
   </w:num>
   <w:num w:numId="32">
-    <w:abstractNumId w:val="36"/>
+    <w:abstractNumId w:val="37"/>
   </w:num>
   <w:num w:numId="33">
-    <w:abstractNumId w:val="25"/>
+    <w:abstractNumId w:val="26"/>
   </w:num>
   <w:num w:numId="34">
     <w:abstractNumId w:val="10"/>
@@ -14932,7 +16013,7 @@
     <w:abstractNumId w:val="19"/>
   </w:num>
   <w:num w:numId="37">
-    <w:abstractNumId w:val="28"/>
+    <w:abstractNumId w:val="29"/>
   </w:num>
   <w:num w:numId="38">
     <w:abstractNumId w:val="2"/>
@@ -14941,16 +16022,19 @@
     <w:abstractNumId w:val="16"/>
   </w:num>
   <w:num w:numId="40">
-    <w:abstractNumId w:val="30"/>
+    <w:abstractNumId w:val="31"/>
   </w:num>
   <w:num w:numId="41">
     <w:abstractNumId w:val="21"/>
   </w:num>
   <w:num w:numId="42">
-    <w:abstractNumId w:val="27"/>
+    <w:abstractNumId w:val="28"/>
   </w:num>
   <w:num w:numId="43">
-    <w:abstractNumId w:val="37"/>
+    <w:abstractNumId w:val="38"/>
+  </w:num>
+  <w:num w:numId="44">
+    <w:abstractNumId w:val="25"/>
   </w:num>
   <w:numIdMacAtCleanup w:val="15"/>
 </w:numbering>
@@ -17043,10 +18127,6 @@
 </file>
 
 <file path=customXml/item1.xml><?xml version="1.0" encoding="utf-8"?>
-<b:Sources xmlns:b="http://schemas.openxmlformats.org/officeDocument/2006/bibliography" xmlns="http://schemas.openxmlformats.org/officeDocument/2006/bibliography" SelectedStyle="\APA.XSL" StyleName="APA"/>
-</file>
-
-<file path=customXml/item2.xml><?xml version="1.0" encoding="utf-8"?>
 <?mso-contentType ?>
 <customXsn xmlns="http://schemas.microsoft.com/office/2006/metadata/customXsn">
   <xsnLocation/>
@@ -17056,21 +18136,97 @@
 </customXsn>
 </file>
 
+<file path=customXml/item2.xml><?xml version="1.0" encoding="utf-8"?>
+<b:Sources xmlns:b="http://schemas.openxmlformats.org/officeDocument/2006/bibliography" xmlns="http://schemas.openxmlformats.org/officeDocument/2006/bibliography" SelectedStyle="\APA.XSL" StyleName="APA"/>
+</file>
+
 <file path=customXml/item3.xml><?xml version="1.0" encoding="utf-8"?>
 <?mso-contentType ?>
-<FormTemplates xmlns="http://schemas.microsoft.com/sharepoint/v3/contenttype/forms">
-  <Display>DocumentLibraryForm</Display>
-  <Edit>DocumentLibraryForm</Edit>
-  <New>DocumentLibraryForm</New>
-</FormTemplates>
+<spe:Receivers xmlns:spe="http://schemas.microsoft.com/sharepoint/events">
+  <Receiver>
+    <Name>Document ID Generator</Name>
+    <Synchronization>Synchronous</Synchronization>
+    <Type>10001</Type>
+    <SequenceNumber>1000</SequenceNumber>
+    <Assembly>Microsoft.Office.DocumentManagement, Version=14.0.0.0, Culture=neutral, PublicKeyToken=71e9bce111e9429c</Assembly>
+    <Class>Microsoft.Office.DocumentManagement.Internal.DocIdHandler</Class>
+    <Data/>
+    <Filter/>
+  </Receiver>
+  <Receiver>
+    <Name>Document ID Generator</Name>
+    <Synchronization>Synchronous</Synchronization>
+    <Type>10002</Type>
+    <SequenceNumber>1001</SequenceNumber>
+    <Assembly>Microsoft.Office.DocumentManagement, Version=14.0.0.0, Culture=neutral, PublicKeyToken=71e9bce111e9429c</Assembly>
+    <Class>Microsoft.Office.DocumentManagement.Internal.DocIdHandler</Class>
+    <Data/>
+    <Filter/>
+  </Receiver>
+  <Receiver>
+    <Name>Document ID Generator</Name>
+    <Synchronization>Synchronous</Synchronization>
+    <Type>10004</Type>
+    <SequenceNumber>1002</SequenceNumber>
+    <Assembly>Microsoft.Office.DocumentManagement, Version=14.0.0.0, Culture=neutral, PublicKeyToken=71e9bce111e9429c</Assembly>
+    <Class>Microsoft.Office.DocumentManagement.Internal.DocIdHandler</Class>
+    <Data/>
+    <Filter/>
+  </Receiver>
+  <Receiver>
+    <Name>Document ID Generator</Name>
+    <Synchronization>Synchronous</Synchronization>
+    <Type>10006</Type>
+    <SequenceNumber>1003</SequenceNumber>
+    <Assembly>Microsoft.Office.DocumentManagement, Version=14.0.0.0, Culture=neutral, PublicKeyToken=71e9bce111e9429c</Assembly>
+    <Class>Microsoft.Office.DocumentManagement.Internal.DocIdHandler</Class>
+    <Data/>
+    <Filter/>
+  </Receiver>
+  <Receiver>
+    <Name>Document ID Generator</Name>
+    <Synchronization>Synchronous</Synchronization>
+    <Type>10001</Type>
+    <SequenceNumber>1000</SequenceNumber>
+    <Assembly>Microsoft.Office.DocumentManagement, Version=14.0.0.0, Culture=neutral, PublicKeyToken=71e9bce111e9429c</Assembly>
+    <Class>Microsoft.Office.DocumentManagement.Internal.DocIdHandler</Class>
+    <Data/>
+    <Filter/>
+  </Receiver>
+  <Receiver>
+    <Name>Document ID Generator</Name>
+    <Synchronization>Synchronous</Synchronization>
+    <Type>10002</Type>
+    <SequenceNumber>1001</SequenceNumber>
+    <Assembly>Microsoft.Office.DocumentManagement, Version=14.0.0.0, Culture=neutral, PublicKeyToken=71e9bce111e9429c</Assembly>
+    <Class>Microsoft.Office.DocumentManagement.Internal.DocIdHandler</Class>
+    <Data/>
+    <Filter/>
+  </Receiver>
+  <Receiver>
+    <Name>Document ID Generator</Name>
+    <Synchronization>Synchronous</Synchronization>
+    <Type>10004</Type>
+    <SequenceNumber>1002</SequenceNumber>
+    <Assembly>Microsoft.Office.DocumentManagement, Version=14.0.0.0, Culture=neutral, PublicKeyToken=71e9bce111e9429c</Assembly>
+    <Class>Microsoft.Office.DocumentManagement.Internal.DocIdHandler</Class>
+    <Data/>
+    <Filter/>
+  </Receiver>
+  <Receiver>
+    <Name>Document ID Generator</Name>
+    <Synchronization>Synchronous</Synchronization>
+    <Type>10006</Type>
+    <SequenceNumber>1003</SequenceNumber>
+    <Assembly>Microsoft.Office.DocumentManagement, Version=14.0.0.0, Culture=neutral, PublicKeyToken=71e9bce111e9429c</Assembly>
+    <Class>Microsoft.Office.DocumentManagement.Internal.DocIdHandler</Class>
+    <Data/>
+    <Filter/>
+  </Receiver>
+</spe:Receivers>
 </file>
 
 <file path=customXml/item4.xml><?xml version="1.0" encoding="utf-8"?>
-<?mso-contentType ?>
-<SharedContentType xmlns="Microsoft.SharePoint.Taxonomy.ContentTypeSync" SourceId="1a4ba186-3518-432c-9561-7a0f3424a65e" ContentTypeId="0x010100A7E734F647EE7C4F86DAB9A69098C7820224" PreviousValue="false"/>
-</file>
-
-<file path=customXml/item5.xml><?xml version="1.0" encoding="utf-8"?>
 <ct:contentTypeSchema xmlns:ct="http://schemas.microsoft.com/office/2006/metadata/contentType" xmlns:ma="http://schemas.microsoft.com/office/2006/metadata/properties/metaAttributes" ct:_="" ma:_="" ma:contentTypeName="Word" ma:contentTypeID="0x010100A7E734F647EE7C4F86DAB9A69098C782022400BF6E643B4A341345BD6363F8CE34B5D8" ma:contentTypeVersion="9" ma:contentTypeDescription="" ma:contentTypeScope="" ma:versionID="8c01b84df54c4dedb4075576339ac11a">
   <xsd:schema xmlns:xsd="http://www.w3.org/2001/XMLSchema" xmlns:xs="http://www.w3.org/2001/XMLSchema" xmlns:p="http://schemas.microsoft.com/office/2006/metadata/properties" xmlns:ns1="http://schemas.microsoft.com/sharepoint/v3" xmlns:ns2="http://schemas.microsoft.com/sharepoint/v3/fields" xmlns:ns3="5c1b9bb2-1639-4569-abf8-361ff49d18c0" xmlns:ns4="a186bcf1-0ea9-4f9d-97ce-5956c7a58864" xmlns:ns5="14314bf2-d8ea-460d-9f54-3c374d3d0bc0" targetNamespace="http://schemas.microsoft.com/office/2006/metadata/properties" ma:root="true" ma:fieldsID="836ab43a5a708514794883ee9e678ed3" ns1:_="" ns2:_="" ns3:_="" ns4:_="" ns5:_="">
     <xsd:import namespace="http://schemas.microsoft.com/sharepoint/v3"/>
@@ -17349,90 +18505,18 @@
 </ct:contentTypeSchema>
 </file>
 
+<file path=customXml/item5.xml><?xml version="1.0" encoding="utf-8"?>
+<?mso-contentType ?>
+<SharedContentType xmlns="Microsoft.SharePoint.Taxonomy.ContentTypeSync" SourceId="1a4ba186-3518-432c-9561-7a0f3424a65e" ContentTypeId="0x010100A7E734F647EE7C4F86DAB9A69098C7820224" PreviousValue="false"/>
+</file>
+
 <file path=customXml/item6.xml><?xml version="1.0" encoding="utf-8"?>
 <?mso-contentType ?>
-<spe:Receivers xmlns:spe="http://schemas.microsoft.com/sharepoint/events">
-  <Receiver>
-    <Name>Document ID Generator</Name>
-    <Synchronization>Synchronous</Synchronization>
-    <Type>10001</Type>
-    <SequenceNumber>1000</SequenceNumber>
-    <Assembly>Microsoft.Office.DocumentManagement, Version=14.0.0.0, Culture=neutral, PublicKeyToken=71e9bce111e9429c</Assembly>
-    <Class>Microsoft.Office.DocumentManagement.Internal.DocIdHandler</Class>
-    <Data/>
-    <Filter/>
-  </Receiver>
-  <Receiver>
-    <Name>Document ID Generator</Name>
-    <Synchronization>Synchronous</Synchronization>
-    <Type>10002</Type>
-    <SequenceNumber>1001</SequenceNumber>
-    <Assembly>Microsoft.Office.DocumentManagement, Version=14.0.0.0, Culture=neutral, PublicKeyToken=71e9bce111e9429c</Assembly>
-    <Class>Microsoft.Office.DocumentManagement.Internal.DocIdHandler</Class>
-    <Data/>
-    <Filter/>
-  </Receiver>
-  <Receiver>
-    <Name>Document ID Generator</Name>
-    <Synchronization>Synchronous</Synchronization>
-    <Type>10004</Type>
-    <SequenceNumber>1002</SequenceNumber>
-    <Assembly>Microsoft.Office.DocumentManagement, Version=14.0.0.0, Culture=neutral, PublicKeyToken=71e9bce111e9429c</Assembly>
-    <Class>Microsoft.Office.DocumentManagement.Internal.DocIdHandler</Class>
-    <Data/>
-    <Filter/>
-  </Receiver>
-  <Receiver>
-    <Name>Document ID Generator</Name>
-    <Synchronization>Synchronous</Synchronization>
-    <Type>10006</Type>
-    <SequenceNumber>1003</SequenceNumber>
-    <Assembly>Microsoft.Office.DocumentManagement, Version=14.0.0.0, Culture=neutral, PublicKeyToken=71e9bce111e9429c</Assembly>
-    <Class>Microsoft.Office.DocumentManagement.Internal.DocIdHandler</Class>
-    <Data/>
-    <Filter/>
-  </Receiver>
-  <Receiver>
-    <Name>Document ID Generator</Name>
-    <Synchronization>Synchronous</Synchronization>
-    <Type>10001</Type>
-    <SequenceNumber>1000</SequenceNumber>
-    <Assembly>Microsoft.Office.DocumentManagement, Version=14.0.0.0, Culture=neutral, PublicKeyToken=71e9bce111e9429c</Assembly>
-    <Class>Microsoft.Office.DocumentManagement.Internal.DocIdHandler</Class>
-    <Data/>
-    <Filter/>
-  </Receiver>
-  <Receiver>
-    <Name>Document ID Generator</Name>
-    <Synchronization>Synchronous</Synchronization>
-    <Type>10002</Type>
-    <SequenceNumber>1001</SequenceNumber>
-    <Assembly>Microsoft.Office.DocumentManagement, Version=14.0.0.0, Culture=neutral, PublicKeyToken=71e9bce111e9429c</Assembly>
-    <Class>Microsoft.Office.DocumentManagement.Internal.DocIdHandler</Class>
-    <Data/>
-    <Filter/>
-  </Receiver>
-  <Receiver>
-    <Name>Document ID Generator</Name>
-    <Synchronization>Synchronous</Synchronization>
-    <Type>10004</Type>
-    <SequenceNumber>1002</SequenceNumber>
-    <Assembly>Microsoft.Office.DocumentManagement, Version=14.0.0.0, Culture=neutral, PublicKeyToken=71e9bce111e9429c</Assembly>
-    <Class>Microsoft.Office.DocumentManagement.Internal.DocIdHandler</Class>
-    <Data/>
-    <Filter/>
-  </Receiver>
-  <Receiver>
-    <Name>Document ID Generator</Name>
-    <Synchronization>Synchronous</Synchronization>
-    <Type>10006</Type>
-    <SequenceNumber>1003</SequenceNumber>
-    <Assembly>Microsoft.Office.DocumentManagement, Version=14.0.0.0, Culture=neutral, PublicKeyToken=71e9bce111e9429c</Assembly>
-    <Class>Microsoft.Office.DocumentManagement.Internal.DocIdHandler</Class>
-    <Data/>
-    <Filter/>
-  </Receiver>
-</spe:Receivers>
+<FormTemplates xmlns="http://schemas.microsoft.com/sharepoint/v3/contenttype/forms">
+  <Display>DocumentLibraryForm</Display>
+  <Edit>DocumentLibraryForm</Edit>
+  <New>DocumentLibraryForm</New>
+</FormTemplates>
 </file>
 
 <file path=customXml/item7.xml><?xml version="1.0" encoding="utf-8"?>
@@ -17492,6 +18576,14 @@
 </file>
 
 <file path=customXml/itemProps1.xml><?xml version="1.0" encoding="utf-8"?>
+<ds:datastoreItem xmlns:ds="http://schemas.openxmlformats.org/officeDocument/2006/customXml" ds:itemID="{46E24F54-4F01-4CC5-BE7A-F5B43C4DFA15}">
+  <ds:schemaRefs>
+    <ds:schemaRef ds:uri="http://schemas.microsoft.com/office/2006/metadata/customXsn"/>
+  </ds:schemaRefs>
+</ds:datastoreItem>
+</file>
+
+<file path=customXml/itemProps2.xml><?xml version="1.0" encoding="utf-8"?>
 <ds:datastoreItem xmlns:ds="http://schemas.openxmlformats.org/officeDocument/2006/customXml" ds:itemID="{15B05FF3-F010-4921-9E39-DD5291736A3B}">
   <ds:schemaRefs>
     <ds:schemaRef ds:uri="http://schemas.openxmlformats.org/officeDocument/2006/bibliography"/>
@@ -17499,31 +18591,15 @@
 </ds:datastoreItem>
 </file>
 
-<file path=customXml/itemProps2.xml><?xml version="1.0" encoding="utf-8"?>
-<ds:datastoreItem xmlns:ds="http://schemas.openxmlformats.org/officeDocument/2006/customXml" ds:itemID="{46E24F54-4F01-4CC5-BE7A-F5B43C4DFA15}">
+<file path=customXml/itemProps3.xml><?xml version="1.0" encoding="utf-8"?>
+<ds:datastoreItem xmlns:ds="http://schemas.openxmlformats.org/officeDocument/2006/customXml" ds:itemID="{14D6955C-01AB-4AFA-BA2A-00574732DBE7}">
   <ds:schemaRefs>
-    <ds:schemaRef ds:uri="http://schemas.microsoft.com/office/2006/metadata/customXsn"/>
-  </ds:schemaRefs>
-</ds:datastoreItem>
-</file>
-
-<file path=customXml/itemProps3.xml><?xml version="1.0" encoding="utf-8"?>
-<ds:datastoreItem xmlns:ds="http://schemas.openxmlformats.org/officeDocument/2006/customXml" ds:itemID="{DCA83557-F125-4F89-AC3A-D3DD4CB2C773}">
-  <ds:schemaRefs>
-    <ds:schemaRef ds:uri="http://schemas.microsoft.com/sharepoint/v3/contenttype/forms"/>
+    <ds:schemaRef ds:uri="http://schemas.microsoft.com/sharepoint/events"/>
   </ds:schemaRefs>
 </ds:datastoreItem>
 </file>
 
 <file path=customXml/itemProps4.xml><?xml version="1.0" encoding="utf-8"?>
-<ds:datastoreItem xmlns:ds="http://schemas.openxmlformats.org/officeDocument/2006/customXml" ds:itemID="{82EF24C0-F9A1-46DE-9B74-635EECB0D344}">
-  <ds:schemaRefs>
-    <ds:schemaRef ds:uri="Microsoft.SharePoint.Taxonomy.ContentTypeSync"/>
-  </ds:schemaRefs>
-</ds:datastoreItem>
-</file>
-
-<file path=customXml/itemProps5.xml><?xml version="1.0" encoding="utf-8"?>
 <ds:datastoreItem xmlns:ds="http://schemas.openxmlformats.org/officeDocument/2006/customXml" ds:itemID="{8E87A96F-618F-45DE-900C-C26A50036DF2}">
   <ds:schemaRefs>
     <ds:schemaRef ds:uri="http://schemas.microsoft.com/office/2006/metadata/contentType"/>
@@ -17545,10 +18621,18 @@
 </ds:datastoreItem>
 </file>
 
+<file path=customXml/itemProps5.xml><?xml version="1.0" encoding="utf-8"?>
+<ds:datastoreItem xmlns:ds="http://schemas.openxmlformats.org/officeDocument/2006/customXml" ds:itemID="{82EF24C0-F9A1-46DE-9B74-635EECB0D344}">
+  <ds:schemaRefs>
+    <ds:schemaRef ds:uri="Microsoft.SharePoint.Taxonomy.ContentTypeSync"/>
+  </ds:schemaRefs>
+</ds:datastoreItem>
+</file>
+
 <file path=customXml/itemProps6.xml><?xml version="1.0" encoding="utf-8"?>
-<ds:datastoreItem xmlns:ds="http://schemas.openxmlformats.org/officeDocument/2006/customXml" ds:itemID="{14D6955C-01AB-4AFA-BA2A-00574732DBE7}">
+<ds:datastoreItem xmlns:ds="http://schemas.openxmlformats.org/officeDocument/2006/customXml" ds:itemID="{DCA83557-F125-4F89-AC3A-D3DD4CB2C773}">
   <ds:schemaRefs>
-    <ds:schemaRef ds:uri="http://schemas.microsoft.com/sharepoint/events"/>
+    <ds:schemaRef ds:uri="http://schemas.microsoft.com/sharepoint/v3/contenttype/forms"/>
   </ds:schemaRefs>
 </ds:datastoreItem>
 </file>
